--- a/LA/Lamp2-LA-KP-21-102A-05.docx
+++ b/LA/Lamp2-LA-KP-21-102A-05.docx
@@ -934,7 +934,7 @@
                 <w:sz w:val="20"/>
                 <w:szCs w:val="20"/>
               </w:rPr>
-              <w:t xml:space="preserve"> </w:t>
+              <w:t xml:space="preserve"> 31-05-2021 </w:t>
             </w:r>
             <w:r>
               <w:rPr>
@@ -943,7 +943,7 @@
                 <w:sz w:val="20"/>
                 <w:szCs w:val="20"/>
               </w:rPr>
-              <w:t>31</w:t>
+              <w:t>s/d</w:t>
             </w:r>
             <w:r>
               <w:rPr>
@@ -952,61 +952,7 @@
                 <w:sz w:val="20"/>
                 <w:szCs w:val="20"/>
               </w:rPr>
-              <w:t xml:space="preserve">-05-2021 </w:t>
-            </w:r>
-            <w:r>
-              <w:rPr>
-                <w:rFonts w:ascii="Times New Roman" w:eastAsia="Times New Roman" w:hAnsi="Times New Roman" w:cs="Times New Roman"/>
-                <w:color w:val="000000"/>
-                <w:sz w:val="20"/>
-                <w:szCs w:val="20"/>
-              </w:rPr>
-              <w:t>s/d</w:t>
-            </w:r>
-            <w:r>
-              <w:rPr>
-                <w:rFonts w:ascii="Times New Roman" w:eastAsia="Times New Roman" w:hAnsi="Times New Roman" w:cs="Times New Roman"/>
-                <w:color w:val="000000"/>
-                <w:sz w:val="20"/>
-                <w:szCs w:val="20"/>
-              </w:rPr>
-              <w:t xml:space="preserve"> </w:t>
-            </w:r>
-            <w:r>
-              <w:rPr>
-                <w:rFonts w:ascii="Times New Roman" w:eastAsia="Times New Roman" w:hAnsi="Times New Roman" w:cs="Times New Roman"/>
-                <w:color w:val="000000"/>
-                <w:sz w:val="20"/>
-                <w:szCs w:val="20"/>
-              </w:rPr>
-              <w:t>04</w:t>
-            </w:r>
-            <w:r>
-              <w:rPr>
-                <w:rFonts w:ascii="Times New Roman" w:eastAsia="Times New Roman" w:hAnsi="Times New Roman" w:cs="Times New Roman"/>
-                <w:color w:val="000000"/>
-                <w:sz w:val="20"/>
-                <w:szCs w:val="20"/>
-              </w:rPr>
-              <w:t>-0</w:t>
-            </w:r>
-            <w:r>
-              <w:rPr>
-                <w:rFonts w:ascii="Times New Roman" w:eastAsia="Times New Roman" w:hAnsi="Times New Roman" w:cs="Times New Roman"/>
-                <w:color w:val="000000"/>
-                <w:sz w:val="20"/>
-                <w:szCs w:val="20"/>
-              </w:rPr>
-              <w:t>6</w:t>
-            </w:r>
-            <w:r>
-              <w:rPr>
-                <w:rFonts w:ascii="Times New Roman" w:eastAsia="Times New Roman" w:hAnsi="Times New Roman" w:cs="Times New Roman"/>
-                <w:color w:val="000000"/>
-                <w:sz w:val="20"/>
-                <w:szCs w:val="20"/>
-              </w:rPr>
-              <w:t>-2021</w:t>
+              <w:t xml:space="preserve"> 04-06-2021</w:t>
             </w:r>
           </w:p>
         </w:tc>
@@ -1871,31 +1817,7 @@
                 <w:sz w:val="20"/>
                 <w:szCs w:val="20"/>
               </w:rPr>
-              <w:t>01</w:t>
-            </w:r>
-            <w:r>
-              <w:rPr>
-                <w:rFonts w:ascii="Times New Roman" w:eastAsia="Times New Roman" w:hAnsi="Times New Roman" w:cs="Times New Roman"/>
-                <w:sz w:val="20"/>
-                <w:szCs w:val="20"/>
-              </w:rPr>
-              <w:t>-0</w:t>
-            </w:r>
-            <w:r>
-              <w:rPr>
-                <w:rFonts w:ascii="Times New Roman" w:eastAsia="Times New Roman" w:hAnsi="Times New Roman" w:cs="Times New Roman"/>
-                <w:sz w:val="20"/>
-                <w:szCs w:val="20"/>
-              </w:rPr>
-              <w:t>6</w:t>
-            </w:r>
-            <w:r>
-              <w:rPr>
-                <w:rFonts w:ascii="Times New Roman" w:eastAsia="Times New Roman" w:hAnsi="Times New Roman" w:cs="Times New Roman"/>
-                <w:sz w:val="20"/>
-                <w:szCs w:val="20"/>
-              </w:rPr>
-              <w:t>-2021</w:t>
+              <w:t>01-06-2021</w:t>
             </w:r>
           </w:p>
         </w:tc>
@@ -1959,6 +1881,78 @@
                 <w:szCs w:val="24"/>
               </w:rPr>
             </w:pPr>
+            <w:r>
+              <w:rPr>
+                <w:rFonts w:ascii="Times New Roman" w:eastAsia="Times New Roman" w:hAnsi="Times New Roman" w:cs="Times New Roman"/>
+                <w:sz w:val="20"/>
+                <w:szCs w:val="20"/>
+              </w:rPr>
+              <w:t xml:space="preserve">2. </w:t>
+            </w:r>
+            <w:proofErr w:type="spellStart"/>
+            <w:r>
+              <w:rPr>
+                <w:rFonts w:ascii="Times New Roman" w:eastAsia="Times New Roman" w:hAnsi="Times New Roman" w:cs="Times New Roman"/>
+                <w:sz w:val="20"/>
+                <w:szCs w:val="20"/>
+              </w:rPr>
+              <w:t>Membuat</w:t>
+            </w:r>
+            <w:proofErr w:type="spellEnd"/>
+            <w:r>
+              <w:rPr>
+                <w:rFonts w:ascii="Times New Roman" w:eastAsia="Times New Roman" w:hAnsi="Times New Roman" w:cs="Times New Roman"/>
+                <w:sz w:val="20"/>
+                <w:szCs w:val="20"/>
+              </w:rPr>
+              <w:t xml:space="preserve"> global config </w:t>
+            </w:r>
+            <w:proofErr w:type="spellStart"/>
+            <w:r>
+              <w:rPr>
+                <w:rFonts w:ascii="Times New Roman" w:eastAsia="Times New Roman" w:hAnsi="Times New Roman" w:cs="Times New Roman"/>
+                <w:sz w:val="20"/>
+                <w:szCs w:val="20"/>
+              </w:rPr>
+              <w:t>untuk</w:t>
+            </w:r>
+            <w:proofErr w:type="spellEnd"/>
+            <w:r>
+              <w:rPr>
+                <w:rFonts w:ascii="Times New Roman" w:eastAsia="Times New Roman" w:hAnsi="Times New Roman" w:cs="Times New Roman"/>
+                <w:sz w:val="20"/>
+                <w:szCs w:val="20"/>
+              </w:rPr>
+              <w:t xml:space="preserve"> </w:t>
+            </w:r>
+            <w:proofErr w:type="spellStart"/>
+            <w:r>
+              <w:rPr>
+                <w:rFonts w:ascii="Times New Roman" w:eastAsia="Times New Roman" w:hAnsi="Times New Roman" w:cs="Times New Roman"/>
+                <w:sz w:val="20"/>
+                <w:szCs w:val="20"/>
+              </w:rPr>
+              <w:t>keseluruhan</w:t>
+            </w:r>
+            <w:proofErr w:type="spellEnd"/>
+            <w:r>
+              <w:rPr>
+                <w:rFonts w:ascii="Times New Roman" w:eastAsia="Times New Roman" w:hAnsi="Times New Roman" w:cs="Times New Roman"/>
+                <w:sz w:val="20"/>
+                <w:szCs w:val="20"/>
+              </w:rPr>
+              <w:t xml:space="preserve"> </w:t>
+            </w:r>
+            <w:proofErr w:type="spellStart"/>
+            <w:r>
+              <w:rPr>
+                <w:rFonts w:ascii="Times New Roman" w:eastAsia="Times New Roman" w:hAnsi="Times New Roman" w:cs="Times New Roman"/>
+                <w:sz w:val="20"/>
+                <w:szCs w:val="20"/>
+              </w:rPr>
+              <w:t>fungsi</w:t>
+            </w:r>
+            <w:proofErr w:type="spellEnd"/>
           </w:p>
         </w:tc>
         <w:tc>
@@ -1986,6 +1980,14 @@
                 <w:szCs w:val="20"/>
               </w:rPr>
             </w:pPr>
+            <w:r>
+              <w:rPr>
+                <w:rFonts w:ascii="Times New Roman" w:eastAsia="Times New Roman" w:hAnsi="Times New Roman" w:cs="Times New Roman"/>
+                <w:sz w:val="20"/>
+                <w:szCs w:val="20"/>
+              </w:rPr>
+              <w:t>-</w:t>
+            </w:r>
           </w:p>
         </w:tc>
       </w:tr>
@@ -2024,31 +2026,7 @@
                 <w:sz w:val="20"/>
                 <w:szCs w:val="20"/>
               </w:rPr>
-              <w:t>02</w:t>
-            </w:r>
-            <w:r>
-              <w:rPr>
-                <w:rFonts w:ascii="Times New Roman" w:eastAsia="Times New Roman" w:hAnsi="Times New Roman" w:cs="Times New Roman"/>
-                <w:sz w:val="20"/>
-                <w:szCs w:val="20"/>
-              </w:rPr>
-              <w:t>-0</w:t>
-            </w:r>
-            <w:r>
-              <w:rPr>
-                <w:rFonts w:ascii="Times New Roman" w:eastAsia="Times New Roman" w:hAnsi="Times New Roman" w:cs="Times New Roman"/>
-                <w:sz w:val="20"/>
-                <w:szCs w:val="20"/>
-              </w:rPr>
-              <w:t>6</w:t>
-            </w:r>
-            <w:r>
-              <w:rPr>
-                <w:rFonts w:ascii="Times New Roman" w:eastAsia="Times New Roman" w:hAnsi="Times New Roman" w:cs="Times New Roman"/>
-                <w:sz w:val="20"/>
-                <w:szCs w:val="20"/>
-              </w:rPr>
-              <w:t>-2021</w:t>
+              <w:t>02-06-2021</w:t>
             </w:r>
           </w:p>
         </w:tc>
@@ -2112,6 +2090,60 @@
                 <w:szCs w:val="24"/>
               </w:rPr>
             </w:pPr>
+            <w:proofErr w:type="spellStart"/>
+            <w:r>
+              <w:rPr>
+                <w:rFonts w:ascii="Times New Roman" w:eastAsia="Times New Roman" w:hAnsi="Times New Roman" w:cs="Times New Roman"/>
+                <w:sz w:val="20"/>
+                <w:szCs w:val="20"/>
+              </w:rPr>
+              <w:t>Melakukan</w:t>
+            </w:r>
+            <w:proofErr w:type="spellEnd"/>
+            <w:r>
+              <w:rPr>
+                <w:rFonts w:ascii="Times New Roman" w:eastAsia="Times New Roman" w:hAnsi="Times New Roman" w:cs="Times New Roman"/>
+                <w:sz w:val="20"/>
+                <w:szCs w:val="20"/>
+              </w:rPr>
+              <w:t xml:space="preserve"> </w:t>
+            </w:r>
+            <w:proofErr w:type="spellStart"/>
+            <w:r>
+              <w:rPr>
+                <w:rFonts w:ascii="Times New Roman" w:eastAsia="Times New Roman" w:hAnsi="Times New Roman" w:cs="Times New Roman"/>
+                <w:sz w:val="20"/>
+                <w:szCs w:val="20"/>
+              </w:rPr>
+              <w:t>perbaikan</w:t>
+            </w:r>
+            <w:proofErr w:type="spellEnd"/>
+            <w:r>
+              <w:rPr>
+                <w:rFonts w:ascii="Times New Roman" w:eastAsia="Times New Roman" w:hAnsi="Times New Roman" w:cs="Times New Roman"/>
+                <w:sz w:val="20"/>
+                <w:szCs w:val="20"/>
+              </w:rPr>
+              <w:t xml:space="preserve"> </w:t>
+            </w:r>
+            <w:proofErr w:type="spellStart"/>
+            <w:r>
+              <w:rPr>
+                <w:rFonts w:ascii="Times New Roman" w:eastAsia="Times New Roman" w:hAnsi="Times New Roman" w:cs="Times New Roman"/>
+                <w:sz w:val="20"/>
+                <w:szCs w:val="20"/>
+              </w:rPr>
+              <w:t>fungsi</w:t>
+            </w:r>
+            <w:proofErr w:type="spellEnd"/>
+            <w:r>
+              <w:rPr>
+                <w:rFonts w:ascii="Times New Roman" w:eastAsia="Times New Roman" w:hAnsi="Times New Roman" w:cs="Times New Roman"/>
+                <w:sz w:val="20"/>
+                <w:szCs w:val="20"/>
+              </w:rPr>
+              <w:t xml:space="preserve"> scrape IQ_AIR</w:t>
+            </w:r>
           </w:p>
         </w:tc>
         <w:tc>
@@ -2139,6 +2171,14 @@
                 <w:szCs w:val="24"/>
               </w:rPr>
             </w:pPr>
+            <w:r>
+              <w:rPr>
+                <w:rFonts w:ascii="Times New Roman" w:eastAsia="Times New Roman" w:hAnsi="Times New Roman" w:cs="Times New Roman"/>
+                <w:sz w:val="24"/>
+                <w:szCs w:val="24"/>
+              </w:rPr>
+              <w:t>-</w:t>
+            </w:r>
           </w:p>
         </w:tc>
       </w:tr>
@@ -2177,31 +2217,7 @@
                 <w:sz w:val="20"/>
                 <w:szCs w:val="20"/>
               </w:rPr>
-              <w:t>03</w:t>
-            </w:r>
-            <w:r>
-              <w:rPr>
-                <w:rFonts w:ascii="Times New Roman" w:eastAsia="Times New Roman" w:hAnsi="Times New Roman" w:cs="Times New Roman"/>
-                <w:sz w:val="20"/>
-                <w:szCs w:val="20"/>
-              </w:rPr>
-              <w:t>-0</w:t>
-            </w:r>
-            <w:r>
-              <w:rPr>
-                <w:rFonts w:ascii="Times New Roman" w:eastAsia="Times New Roman" w:hAnsi="Times New Roman" w:cs="Times New Roman"/>
-                <w:sz w:val="20"/>
-                <w:szCs w:val="20"/>
-              </w:rPr>
-              <w:t>6</w:t>
-            </w:r>
-            <w:r>
-              <w:rPr>
-                <w:rFonts w:ascii="Times New Roman" w:eastAsia="Times New Roman" w:hAnsi="Times New Roman" w:cs="Times New Roman"/>
-                <w:sz w:val="20"/>
-                <w:szCs w:val="20"/>
-              </w:rPr>
-              <w:t>-2021</w:t>
+              <w:t>03-06-2021</w:t>
             </w:r>
           </w:p>
         </w:tc>
@@ -2265,6 +2281,24 @@
                 <w:szCs w:val="24"/>
               </w:rPr>
             </w:pPr>
+            <w:proofErr w:type="spellStart"/>
+            <w:r>
+              <w:rPr>
+                <w:rFonts w:ascii="Times New Roman" w:eastAsia="Times New Roman" w:hAnsi="Times New Roman" w:cs="Times New Roman"/>
+                <w:sz w:val="20"/>
+                <w:szCs w:val="20"/>
+              </w:rPr>
+              <w:t>Melakukan</w:t>
+            </w:r>
+            <w:proofErr w:type="spellEnd"/>
+            <w:r>
+              <w:rPr>
+                <w:rFonts w:ascii="Times New Roman" w:eastAsia="Times New Roman" w:hAnsi="Times New Roman" w:cs="Times New Roman"/>
+                <w:sz w:val="20"/>
+                <w:szCs w:val="20"/>
+              </w:rPr>
+              <w:t xml:space="preserve"> scrape website PUPR</w:t>
+            </w:r>
           </w:p>
         </w:tc>
         <w:tc>
@@ -2292,6 +2326,14 @@
                 <w:szCs w:val="24"/>
               </w:rPr>
             </w:pPr>
+            <w:r>
+              <w:rPr>
+                <w:rFonts w:ascii="Times New Roman" w:eastAsia="Times New Roman" w:hAnsi="Times New Roman" w:cs="Times New Roman"/>
+                <w:sz w:val="24"/>
+                <w:szCs w:val="24"/>
+              </w:rPr>
+              <w:t>-</w:t>
+            </w:r>
           </w:p>
         </w:tc>
       </w:tr>
@@ -2330,31 +2372,7 @@
                 <w:sz w:val="20"/>
                 <w:szCs w:val="20"/>
               </w:rPr>
-              <w:t>04</w:t>
-            </w:r>
-            <w:r>
-              <w:rPr>
-                <w:rFonts w:ascii="Times New Roman" w:eastAsia="Times New Roman" w:hAnsi="Times New Roman" w:cs="Times New Roman"/>
-                <w:sz w:val="20"/>
-                <w:szCs w:val="20"/>
-              </w:rPr>
-              <w:t>-0</w:t>
-            </w:r>
-            <w:r>
-              <w:rPr>
-                <w:rFonts w:ascii="Times New Roman" w:eastAsia="Times New Roman" w:hAnsi="Times New Roman" w:cs="Times New Roman"/>
-                <w:sz w:val="20"/>
-                <w:szCs w:val="20"/>
-              </w:rPr>
-              <w:t>6</w:t>
-            </w:r>
-            <w:r>
-              <w:rPr>
-                <w:rFonts w:ascii="Times New Roman" w:eastAsia="Times New Roman" w:hAnsi="Times New Roman" w:cs="Times New Roman"/>
-                <w:sz w:val="20"/>
-                <w:szCs w:val="20"/>
-              </w:rPr>
-              <w:t>-2021</w:t>
+              <w:t>04-06-2021</w:t>
             </w:r>
           </w:p>
         </w:tc>
@@ -2418,6 +2436,34 @@
                 <w:szCs w:val="24"/>
               </w:rPr>
             </w:pPr>
+            <w:proofErr w:type="spellStart"/>
+            <w:r>
+              <w:rPr>
+                <w:rFonts w:ascii="Times New Roman" w:eastAsia="Times New Roman" w:hAnsi="Times New Roman" w:cs="Times New Roman"/>
+                <w:sz w:val="24"/>
+                <w:szCs w:val="24"/>
+              </w:rPr>
+              <w:t>Belajar</w:t>
+            </w:r>
+            <w:proofErr w:type="spellEnd"/>
+            <w:r>
+              <w:rPr>
+                <w:rFonts w:ascii="Times New Roman" w:eastAsia="Times New Roman" w:hAnsi="Times New Roman" w:cs="Times New Roman"/>
+                <w:sz w:val="24"/>
+                <w:szCs w:val="24"/>
+              </w:rPr>
+              <w:t xml:space="preserve"> tableau dan </w:t>
+            </w:r>
+            <w:proofErr w:type="spellStart"/>
+            <w:r>
+              <w:rPr>
+                <w:rFonts w:ascii="Times New Roman" w:eastAsia="Times New Roman" w:hAnsi="Times New Roman" w:cs="Times New Roman"/>
+                <w:sz w:val="24"/>
+                <w:szCs w:val="24"/>
+              </w:rPr>
+              <w:t>powerBI</w:t>
+            </w:r>
+            <w:proofErr w:type="spellEnd"/>
           </w:p>
         </w:tc>
         <w:tc>
@@ -2445,6 +2491,14 @@
                 <w:szCs w:val="24"/>
               </w:rPr>
             </w:pPr>
+            <w:r>
+              <w:rPr>
+                <w:rFonts w:ascii="Times New Roman" w:eastAsia="Times New Roman" w:hAnsi="Times New Roman" w:cs="Times New Roman"/>
+                <w:sz w:val="24"/>
+                <w:szCs w:val="24"/>
+              </w:rPr>
+              <w:t>-</w:t>
+            </w:r>
           </w:p>
         </w:tc>
       </w:tr>
@@ -3448,23 +3502,49 @@
         </w:rPr>
         <w:t xml:space="preserve"> </w:t>
       </w:r>
-      <w:proofErr w:type="spellStart"/>
-      <w:r>
-        <w:rPr>
-          <w:rFonts w:ascii="Times New Roman" w:eastAsia="Times New Roman" w:hAnsi="Times New Roman" w:cs="Times New Roman"/>
-          <w:sz w:val="20"/>
-          <w:szCs w:val="20"/>
-        </w:rPr>
-        <w:t>fungsi</w:t>
-      </w:r>
-      <w:proofErr w:type="spellEnd"/>
-      <w:r>
-        <w:rPr>
-          <w:rFonts w:ascii="Times New Roman" w:eastAsia="Times New Roman" w:hAnsi="Times New Roman" w:cs="Times New Roman"/>
-          <w:sz w:val="20"/>
-          <w:szCs w:val="20"/>
-        </w:rPr>
-        <w:t xml:space="preserve"> reload data website BMKG, dan tableau.</w:t>
+      <w:r>
+        <w:rPr>
+          <w:rFonts w:ascii="Times New Roman" w:eastAsia="Times New Roman" w:hAnsi="Times New Roman" w:cs="Times New Roman"/>
+          <w:sz w:val="20"/>
+          <w:szCs w:val="20"/>
+        </w:rPr>
+        <w:t xml:space="preserve">config </w:t>
+      </w:r>
+      <w:proofErr w:type="spellStart"/>
+      <w:r>
+        <w:rPr>
+          <w:rFonts w:ascii="Times New Roman" w:eastAsia="Times New Roman" w:hAnsi="Times New Roman" w:cs="Times New Roman"/>
+          <w:sz w:val="20"/>
+          <w:szCs w:val="20"/>
+        </w:rPr>
+        <w:t>untuk</w:t>
+      </w:r>
+      <w:proofErr w:type="spellEnd"/>
+      <w:r>
+        <w:rPr>
+          <w:rFonts w:ascii="Times New Roman" w:eastAsia="Times New Roman" w:hAnsi="Times New Roman" w:cs="Times New Roman"/>
+          <w:sz w:val="20"/>
+          <w:szCs w:val="20"/>
+        </w:rPr>
+        <w:t xml:space="preserve"> global </w:t>
+      </w:r>
+      <w:proofErr w:type="spellStart"/>
+      <w:r>
+        <w:rPr>
+          <w:rFonts w:ascii="Times New Roman" w:eastAsia="Times New Roman" w:hAnsi="Times New Roman" w:cs="Times New Roman"/>
+          <w:sz w:val="20"/>
+          <w:szCs w:val="20"/>
+        </w:rPr>
+        <w:t>sistem</w:t>
+      </w:r>
+      <w:proofErr w:type="spellEnd"/>
+      <w:r>
+        <w:rPr>
+          <w:rFonts w:ascii="Times New Roman" w:eastAsia="Times New Roman" w:hAnsi="Times New Roman" w:cs="Times New Roman"/>
+          <w:sz w:val="20"/>
+          <w:szCs w:val="20"/>
+        </w:rPr>
+        <w:t>.</w:t>
       </w:r>
     </w:p>
     <w:p>
@@ -3507,42 +3587,141 @@
           <w:sz w:val="20"/>
           <w:szCs w:val="20"/>
         </w:rPr>
-        <w:t>fungsi</w:t>
-      </w:r>
-      <w:proofErr w:type="spellEnd"/>
-      <w:r>
-        <w:rPr>
-          <w:rFonts w:ascii="Times New Roman" w:eastAsia="Times New Roman" w:hAnsi="Times New Roman" w:cs="Times New Roman"/>
-          <w:sz w:val="20"/>
-          <w:szCs w:val="20"/>
-        </w:rPr>
-        <w:t xml:space="preserve"> reload data website </w:t>
-      </w:r>
-      <w:proofErr w:type="spellStart"/>
-      <w:r>
-        <w:rPr>
-          <w:rFonts w:ascii="Times New Roman" w:eastAsia="Times New Roman" w:hAnsi="Times New Roman" w:cs="Times New Roman"/>
-          <w:sz w:val="20"/>
-          <w:szCs w:val="20"/>
-        </w:rPr>
-        <w:t>API_Jakarta</w:t>
-      </w:r>
-      <w:proofErr w:type="spellEnd"/>
-      <w:r>
-        <w:rPr>
-          <w:rFonts w:ascii="Times New Roman" w:eastAsia="Times New Roman" w:hAnsi="Times New Roman" w:cs="Times New Roman"/>
-          <w:sz w:val="20"/>
-          <w:szCs w:val="20"/>
-        </w:rPr>
-        <w:t>, dan tableau</w:t>
-      </w:r>
+        <w:t>analisis</w:t>
+      </w:r>
+      <w:proofErr w:type="spellEnd"/>
+      <w:r>
+        <w:rPr>
+          <w:rFonts w:ascii="Times New Roman" w:eastAsia="Times New Roman" w:hAnsi="Times New Roman" w:cs="Times New Roman"/>
+          <w:sz w:val="20"/>
+          <w:szCs w:val="20"/>
+        </w:rPr>
+        <w:t xml:space="preserve"> website PUPR</w:t>
+      </w:r>
+    </w:p>
+    <w:p>
+      <w:pPr>
+        <w:spacing w:after="0" w:line="240" w:lineRule="auto"/>
+        <w:rPr>
+          <w:rFonts w:ascii="Times New Roman" w:eastAsia="Times New Roman" w:hAnsi="Times New Roman" w:cs="Times New Roman"/>
+          <w:b/>
+          <w:bCs/>
+          <w:color w:val="000000"/>
+          <w:sz w:val="20"/>
+          <w:szCs w:val="20"/>
+        </w:rPr>
+      </w:pPr>
+    </w:p>
+    <w:p>
+      <w:pPr>
+        <w:spacing w:after="0" w:line="240" w:lineRule="auto"/>
+        <w:rPr>
+          <w:rFonts w:ascii="Times New Roman" w:eastAsia="Times New Roman" w:hAnsi="Times New Roman" w:cs="Times New Roman"/>
+          <w:color w:val="000000"/>
+          <w:sz w:val="20"/>
+          <w:szCs w:val="20"/>
+        </w:rPr>
+      </w:pPr>
+      <w:proofErr w:type="spellStart"/>
+      <w:r>
+        <w:rPr>
+          <w:rFonts w:ascii="Times New Roman" w:eastAsia="Times New Roman" w:hAnsi="Times New Roman" w:cs="Times New Roman"/>
+          <w:b/>
+          <w:bCs/>
+          <w:color w:val="000000"/>
+          <w:sz w:val="20"/>
+          <w:szCs w:val="20"/>
+        </w:rPr>
+        <w:t>Persoalan</w:t>
+      </w:r>
+      <w:proofErr w:type="spellEnd"/>
+      <w:r>
+        <w:rPr>
+          <w:rFonts w:ascii="Times New Roman" w:eastAsia="Times New Roman" w:hAnsi="Times New Roman" w:cs="Times New Roman"/>
+          <w:b/>
+          <w:bCs/>
+          <w:color w:val="000000"/>
+          <w:sz w:val="20"/>
+          <w:szCs w:val="20"/>
+        </w:rPr>
+        <w:t xml:space="preserve"> Yang </w:t>
+      </w:r>
+      <w:proofErr w:type="spellStart"/>
+      <w:r>
+        <w:rPr>
+          <w:rFonts w:ascii="Times New Roman" w:eastAsia="Times New Roman" w:hAnsi="Times New Roman" w:cs="Times New Roman"/>
+          <w:b/>
+          <w:bCs/>
+          <w:color w:val="000000"/>
+          <w:sz w:val="20"/>
+          <w:szCs w:val="20"/>
+        </w:rPr>
+        <w:t>dihadapi</w:t>
+      </w:r>
+      <w:proofErr w:type="spellEnd"/>
+      <w:r>
+        <w:rPr>
+          <w:rFonts w:ascii="Times New Roman" w:eastAsia="Times New Roman" w:hAnsi="Times New Roman" w:cs="Times New Roman"/>
+          <w:b/>
+          <w:bCs/>
+          <w:color w:val="000000"/>
+          <w:sz w:val="20"/>
+          <w:szCs w:val="20"/>
+        </w:rPr>
+        <w:t xml:space="preserve"> dan </w:t>
+      </w:r>
+      <w:proofErr w:type="spellStart"/>
+      <w:r>
+        <w:rPr>
+          <w:rFonts w:ascii="Times New Roman" w:eastAsia="Times New Roman" w:hAnsi="Times New Roman" w:cs="Times New Roman"/>
+          <w:b/>
+          <w:bCs/>
+          <w:color w:val="000000"/>
+          <w:sz w:val="20"/>
+          <w:szCs w:val="20"/>
+        </w:rPr>
+        <w:t>Penanggulangannya</w:t>
+      </w:r>
+      <w:proofErr w:type="spellEnd"/>
+      <w:r>
+        <w:rPr>
+          <w:rFonts w:ascii="Times New Roman" w:eastAsia="Times New Roman" w:hAnsi="Times New Roman" w:cs="Times New Roman"/>
+          <w:b/>
+          <w:bCs/>
+          <w:color w:val="000000"/>
+          <w:sz w:val="20"/>
+          <w:szCs w:val="20"/>
+        </w:rPr>
+        <w:t>:</w:t>
+      </w:r>
+      <w:r>
+        <w:rPr>
+          <w:rFonts w:ascii="Times New Roman" w:eastAsia="Times New Roman" w:hAnsi="Times New Roman" w:cs="Times New Roman"/>
+          <w:color w:val="000000"/>
+          <w:sz w:val="20"/>
+          <w:szCs w:val="20"/>
+        </w:rPr>
+        <w:t> </w:t>
+      </w:r>
+    </w:p>
+    <w:p>
+      <w:pPr>
+        <w:spacing w:after="0" w:line="240" w:lineRule="auto"/>
+        <w:jc w:val="both"/>
+        <w:rPr>
+          <w:rFonts w:ascii="Times New Roman" w:eastAsia="Times New Roman" w:hAnsi="Times New Roman" w:cs="Times New Roman"/>
+          <w:color w:val="000000"/>
+          <w:sz w:val="20"/>
+          <w:szCs w:val="20"/>
+        </w:rPr>
+      </w:pPr>
     </w:p>
     <w:p>
       <w:pPr>
         <w:pStyle w:val="ListParagraph"/>
         <w:numPr>
           <w:ilvl w:val="0"/>
-          <w:numId w:val="1"/>
+          <w:numId w:val="3"/>
         </w:numPr>
         <w:spacing w:after="0" w:line="240" w:lineRule="auto"/>
         <w:jc w:val="both"/>
@@ -3552,183 +3731,49 @@
           <w:szCs w:val="24"/>
         </w:rPr>
       </w:pPr>
-      <w:proofErr w:type="spellStart"/>
-      <w:r>
-        <w:rPr>
-          <w:rFonts w:ascii="Times New Roman" w:eastAsia="Times New Roman" w:hAnsi="Times New Roman" w:cs="Times New Roman"/>
-          <w:sz w:val="20"/>
-          <w:szCs w:val="20"/>
-        </w:rPr>
-        <w:t>Menyelesaikan</w:t>
-      </w:r>
-      <w:proofErr w:type="spellEnd"/>
-      <w:r>
-        <w:rPr>
-          <w:rFonts w:ascii="Times New Roman" w:eastAsia="Times New Roman" w:hAnsi="Times New Roman" w:cs="Times New Roman"/>
-          <w:sz w:val="20"/>
-          <w:szCs w:val="20"/>
-        </w:rPr>
-        <w:t xml:space="preserve"> </w:t>
-      </w:r>
-      <w:proofErr w:type="spellStart"/>
-      <w:r>
-        <w:rPr>
-          <w:rFonts w:ascii="Times New Roman" w:eastAsia="Times New Roman" w:hAnsi="Times New Roman" w:cs="Times New Roman"/>
-          <w:sz w:val="20"/>
-          <w:szCs w:val="20"/>
-        </w:rPr>
-        <w:t>fungsi</w:t>
-      </w:r>
-      <w:proofErr w:type="spellEnd"/>
-      <w:r>
-        <w:rPr>
-          <w:rFonts w:ascii="Times New Roman" w:eastAsia="Times New Roman" w:hAnsi="Times New Roman" w:cs="Times New Roman"/>
-          <w:sz w:val="20"/>
-          <w:szCs w:val="20"/>
-        </w:rPr>
-        <w:t xml:space="preserve"> reload data website </w:t>
-      </w:r>
-      <w:proofErr w:type="spellStart"/>
-      <w:r>
-        <w:rPr>
-          <w:rFonts w:ascii="Times New Roman" w:eastAsia="Times New Roman" w:hAnsi="Times New Roman" w:cs="Times New Roman"/>
-          <w:sz w:val="20"/>
-          <w:szCs w:val="20"/>
-        </w:rPr>
-        <w:t>IQ_Air</w:t>
-      </w:r>
-      <w:proofErr w:type="spellEnd"/>
-      <w:r>
-        <w:rPr>
-          <w:rFonts w:ascii="Times New Roman" w:eastAsia="Times New Roman" w:hAnsi="Times New Roman" w:cs="Times New Roman"/>
-          <w:sz w:val="20"/>
-          <w:szCs w:val="20"/>
-        </w:rPr>
-        <w:t>, dan tableau</w:t>
-      </w:r>
-    </w:p>
-    <w:p>
-      <w:pPr>
-        <w:spacing w:after="0" w:line="240" w:lineRule="auto"/>
-        <w:rPr>
-          <w:rFonts w:ascii="Times New Roman" w:eastAsia="Times New Roman" w:hAnsi="Times New Roman" w:cs="Times New Roman"/>
-          <w:color w:val="000000"/>
-          <w:sz w:val="20"/>
-          <w:szCs w:val="20"/>
-        </w:rPr>
-      </w:pPr>
-      <w:proofErr w:type="spellStart"/>
-      <w:r>
-        <w:rPr>
-          <w:rFonts w:ascii="Times New Roman" w:eastAsia="Times New Roman" w:hAnsi="Times New Roman" w:cs="Times New Roman"/>
-          <w:b/>
-          <w:bCs/>
-          <w:color w:val="000000"/>
-          <w:sz w:val="20"/>
-          <w:szCs w:val="20"/>
-        </w:rPr>
-        <w:t>Persoalan</w:t>
-      </w:r>
-      <w:proofErr w:type="spellEnd"/>
-      <w:r>
-        <w:rPr>
-          <w:rFonts w:ascii="Times New Roman" w:eastAsia="Times New Roman" w:hAnsi="Times New Roman" w:cs="Times New Roman"/>
-          <w:b/>
-          <w:bCs/>
-          <w:color w:val="000000"/>
-          <w:sz w:val="20"/>
-          <w:szCs w:val="20"/>
-        </w:rPr>
-        <w:t xml:space="preserve"> Yang </w:t>
-      </w:r>
-      <w:proofErr w:type="spellStart"/>
-      <w:r>
-        <w:rPr>
-          <w:rFonts w:ascii="Times New Roman" w:eastAsia="Times New Roman" w:hAnsi="Times New Roman" w:cs="Times New Roman"/>
-          <w:b/>
-          <w:bCs/>
-          <w:color w:val="000000"/>
-          <w:sz w:val="20"/>
-          <w:szCs w:val="20"/>
-        </w:rPr>
-        <w:t>dihadapi</w:t>
-      </w:r>
-      <w:proofErr w:type="spellEnd"/>
-      <w:r>
-        <w:rPr>
-          <w:rFonts w:ascii="Times New Roman" w:eastAsia="Times New Roman" w:hAnsi="Times New Roman" w:cs="Times New Roman"/>
-          <w:b/>
-          <w:bCs/>
-          <w:color w:val="000000"/>
-          <w:sz w:val="20"/>
-          <w:szCs w:val="20"/>
-        </w:rPr>
-        <w:t xml:space="preserve"> dan </w:t>
-      </w:r>
-      <w:proofErr w:type="spellStart"/>
-      <w:r>
-        <w:rPr>
-          <w:rFonts w:ascii="Times New Roman" w:eastAsia="Times New Roman" w:hAnsi="Times New Roman" w:cs="Times New Roman"/>
-          <w:b/>
-          <w:bCs/>
-          <w:color w:val="000000"/>
-          <w:sz w:val="20"/>
-          <w:szCs w:val="20"/>
-        </w:rPr>
-        <w:t>Penanggulangannya</w:t>
-      </w:r>
-      <w:proofErr w:type="spellEnd"/>
-      <w:r>
-        <w:rPr>
-          <w:rFonts w:ascii="Times New Roman" w:eastAsia="Times New Roman" w:hAnsi="Times New Roman" w:cs="Times New Roman"/>
-          <w:b/>
-          <w:bCs/>
-          <w:color w:val="000000"/>
-          <w:sz w:val="20"/>
-          <w:szCs w:val="20"/>
-        </w:rPr>
-        <w:t>:</w:t>
-      </w:r>
-      <w:r>
-        <w:rPr>
-          <w:rFonts w:ascii="Times New Roman" w:eastAsia="Times New Roman" w:hAnsi="Times New Roman" w:cs="Times New Roman"/>
-          <w:color w:val="000000"/>
-          <w:sz w:val="20"/>
-          <w:szCs w:val="20"/>
-        </w:rPr>
-        <w:t> </w:t>
-      </w:r>
-    </w:p>
-    <w:p>
-      <w:pPr>
-        <w:spacing w:after="0" w:line="240" w:lineRule="auto"/>
-        <w:jc w:val="both"/>
-        <w:rPr>
-          <w:rFonts w:ascii="Times New Roman" w:eastAsia="Times New Roman" w:hAnsi="Times New Roman" w:cs="Times New Roman"/>
-          <w:color w:val="000000"/>
-          <w:sz w:val="20"/>
-          <w:szCs w:val="20"/>
-        </w:rPr>
-      </w:pPr>
-    </w:p>
-    <w:p>
-      <w:pPr>
-        <w:spacing w:after="0" w:line="240" w:lineRule="auto"/>
-        <w:jc w:val="both"/>
+      <w:r>
         <w:rPr>
           <w:rFonts w:ascii="Times New Roman" w:eastAsia="Times New Roman" w:hAnsi="Times New Roman" w:cs="Times New Roman"/>
           <w:sz w:val="24"/>
           <w:szCs w:val="24"/>
         </w:rPr>
-      </w:pPr>
-      <w:r>
-        <w:rPr>
-          <w:rFonts w:ascii="Times New Roman" w:eastAsia="Times New Roman" w:hAnsi="Times New Roman" w:cs="Times New Roman"/>
-          <w:color w:val="000000"/>
-          <w:sz w:val="20"/>
-          <w:szCs w:val="20"/>
-        </w:rPr>
-        <w:t>-</w:t>
+        <w:t xml:space="preserve">Website PUPR </w:t>
+      </w:r>
+      <w:proofErr w:type="spellStart"/>
+      <w:r>
+        <w:rPr>
+          <w:rFonts w:ascii="Times New Roman" w:eastAsia="Times New Roman" w:hAnsi="Times New Roman" w:cs="Times New Roman"/>
+          <w:sz w:val="24"/>
+          <w:szCs w:val="24"/>
+        </w:rPr>
+        <w:t>tidak</w:t>
+      </w:r>
+      <w:proofErr w:type="spellEnd"/>
+      <w:r>
+        <w:rPr>
+          <w:rFonts w:ascii="Times New Roman" w:eastAsia="Times New Roman" w:hAnsi="Times New Roman" w:cs="Times New Roman"/>
+          <w:sz w:val="24"/>
+          <w:szCs w:val="24"/>
+        </w:rPr>
+        <w:t xml:space="preserve"> </w:t>
+      </w:r>
+      <w:proofErr w:type="spellStart"/>
+      <w:r>
+        <w:rPr>
+          <w:rFonts w:ascii="Times New Roman" w:eastAsia="Times New Roman" w:hAnsi="Times New Roman" w:cs="Times New Roman"/>
+          <w:sz w:val="24"/>
+          <w:szCs w:val="24"/>
+        </w:rPr>
+        <w:t>jadi</w:t>
+      </w:r>
+      <w:proofErr w:type="spellEnd"/>
+      <w:r>
+        <w:rPr>
+          <w:rFonts w:ascii="Times New Roman" w:eastAsia="Times New Roman" w:hAnsi="Times New Roman" w:cs="Times New Roman"/>
+          <w:sz w:val="24"/>
+          <w:szCs w:val="24"/>
+        </w:rPr>
+        <w:t xml:space="preserve"> di scrape</w:t>
       </w:r>
     </w:p>
     <w:p>
@@ -4125,78 +4170,13 @@
     </w:p>
     <w:p>
       <w:pPr>
-        <w:spacing w:after="0" w:line="240" w:lineRule="auto"/>
+        <w:spacing w:after="240" w:line="240" w:lineRule="auto"/>
         <w:rPr>
           <w:rFonts w:ascii="Times New Roman" w:eastAsia="Times New Roman" w:hAnsi="Times New Roman" w:cs="Times New Roman"/>
           <w:sz w:val="24"/>
           <w:szCs w:val="24"/>
         </w:rPr>
       </w:pPr>
-      <w:proofErr w:type="spellStart"/>
-      <w:r>
-        <w:rPr>
-          <w:rFonts w:ascii="Times New Roman" w:eastAsia="Times New Roman" w:hAnsi="Times New Roman" w:cs="Times New Roman"/>
-          <w:color w:val="000000"/>
-          <w:sz w:val="20"/>
-          <w:szCs w:val="20"/>
-        </w:rPr>
-        <w:t>Silaen</w:t>
-      </w:r>
-      <w:proofErr w:type="spellEnd"/>
-      <w:r>
-        <w:rPr>
-          <w:rFonts w:ascii="Times New Roman" w:eastAsia="Times New Roman" w:hAnsi="Times New Roman" w:cs="Times New Roman"/>
-          <w:color w:val="000000"/>
-          <w:sz w:val="20"/>
-          <w:szCs w:val="20"/>
-        </w:rPr>
-        <w:t xml:space="preserve">, </w:t>
-      </w:r>
-      <w:r>
-        <w:rPr>
-          <w:rFonts w:ascii="Times New Roman" w:eastAsia="Times New Roman" w:hAnsi="Times New Roman" w:cs="Times New Roman"/>
-          <w:color w:val="000000"/>
-          <w:sz w:val="20"/>
-          <w:szCs w:val="20"/>
-        </w:rPr>
-        <w:t>28</w:t>
-      </w:r>
-      <w:r>
-        <w:rPr>
-          <w:rFonts w:ascii="Times New Roman" w:eastAsia="Times New Roman" w:hAnsi="Times New Roman" w:cs="Times New Roman"/>
-          <w:color w:val="000000"/>
-          <w:sz w:val="20"/>
-          <w:szCs w:val="20"/>
-        </w:rPr>
-        <w:t>-</w:t>
-      </w:r>
-      <w:r>
-        <w:rPr>
-          <w:rFonts w:ascii="Times New Roman" w:eastAsia="Times New Roman" w:hAnsi="Times New Roman" w:cs="Times New Roman"/>
-          <w:color w:val="000000"/>
-          <w:sz w:val="20"/>
-          <w:szCs w:val="20"/>
-        </w:rPr>
-        <w:t>05</w:t>
-      </w:r>
-      <w:r>
-        <w:rPr>
-          <w:rFonts w:ascii="Times New Roman" w:eastAsia="Times New Roman" w:hAnsi="Times New Roman" w:cs="Times New Roman"/>
-          <w:color w:val="000000"/>
-          <w:sz w:val="20"/>
-          <w:szCs w:val="20"/>
-        </w:rPr>
-        <w:t>-</w:t>
-      </w:r>
-      <w:r>
-        <w:rPr>
-          <w:rFonts w:ascii="Times New Roman" w:eastAsia="Times New Roman" w:hAnsi="Times New Roman" w:cs="Times New Roman"/>
-          <w:color w:val="000000"/>
-          <w:sz w:val="20"/>
-          <w:szCs w:val="20"/>
-        </w:rPr>
-        <w:t>2021</w:t>
-      </w:r>
     </w:p>
     <w:p>
       <w:pPr>
@@ -4211,13 +4191,96 @@
       <w:r>
         <w:rPr>
           <w:rFonts w:ascii="Times New Roman" w:eastAsia="Times New Roman" w:hAnsi="Times New Roman" w:cs="Times New Roman"/>
-          <w:b/>
-          <w:bCs/>
-          <w:color w:val="000000"/>
-          <w:sz w:val="20"/>
-          <w:szCs w:val="20"/>
-        </w:rPr>
-        <w:lastRenderedPageBreak/>
+          <w:color w:val="000000"/>
+          <w:sz w:val="20"/>
+          <w:szCs w:val="20"/>
+        </w:rPr>
+        <w:t>Silaen</w:t>
+      </w:r>
+      <w:proofErr w:type="spellEnd"/>
+      <w:r>
+        <w:rPr>
+          <w:rFonts w:ascii="Times New Roman" w:eastAsia="Times New Roman" w:hAnsi="Times New Roman" w:cs="Times New Roman"/>
+          <w:color w:val="000000"/>
+          <w:sz w:val="20"/>
+          <w:szCs w:val="20"/>
+        </w:rPr>
+        <w:t xml:space="preserve">, </w:t>
+      </w:r>
+      <w:r>
+        <w:rPr>
+          <w:rFonts w:ascii="Times New Roman" w:eastAsia="Times New Roman" w:hAnsi="Times New Roman" w:cs="Times New Roman"/>
+          <w:color w:val="000000"/>
+          <w:sz w:val="20"/>
+          <w:szCs w:val="20"/>
+        </w:rPr>
+        <w:t>04</w:t>
+      </w:r>
+      <w:r>
+        <w:rPr>
+          <w:rFonts w:ascii="Times New Roman" w:eastAsia="Times New Roman" w:hAnsi="Times New Roman" w:cs="Times New Roman"/>
+          <w:color w:val="000000"/>
+          <w:sz w:val="20"/>
+          <w:szCs w:val="20"/>
+        </w:rPr>
+        <w:t>-</w:t>
+      </w:r>
+      <w:r>
+        <w:rPr>
+          <w:rFonts w:ascii="Times New Roman" w:eastAsia="Times New Roman" w:hAnsi="Times New Roman" w:cs="Times New Roman"/>
+          <w:color w:val="000000"/>
+          <w:sz w:val="20"/>
+          <w:szCs w:val="20"/>
+        </w:rPr>
+        <w:t>0</w:t>
+      </w:r>
+      <w:r>
+        <w:rPr>
+          <w:rFonts w:ascii="Times New Roman" w:eastAsia="Times New Roman" w:hAnsi="Times New Roman" w:cs="Times New Roman"/>
+          <w:color w:val="000000"/>
+          <w:sz w:val="20"/>
+          <w:szCs w:val="20"/>
+        </w:rPr>
+        <w:t>6</w:t>
+      </w:r>
+      <w:r>
+        <w:rPr>
+          <w:rFonts w:ascii="Times New Roman" w:eastAsia="Times New Roman" w:hAnsi="Times New Roman" w:cs="Times New Roman"/>
+          <w:color w:val="000000"/>
+          <w:sz w:val="20"/>
+          <w:szCs w:val="20"/>
+        </w:rPr>
+        <w:t>-</w:t>
+      </w:r>
+      <w:r>
+        <w:rPr>
+          <w:rFonts w:ascii="Times New Roman" w:eastAsia="Times New Roman" w:hAnsi="Times New Roman" w:cs="Times New Roman"/>
+          <w:color w:val="000000"/>
+          <w:sz w:val="20"/>
+          <w:szCs w:val="20"/>
+        </w:rPr>
+        <w:t>2021</w:t>
+      </w:r>
+    </w:p>
+    <w:p>
+      <w:pPr>
+        <w:spacing w:after="0" w:line="240" w:lineRule="auto"/>
+        <w:rPr>
+          <w:rFonts w:ascii="Times New Roman" w:eastAsia="Times New Roman" w:hAnsi="Times New Roman" w:cs="Times New Roman"/>
+          <w:sz w:val="24"/>
+          <w:szCs w:val="24"/>
+        </w:rPr>
+      </w:pPr>
+      <w:proofErr w:type="spellStart"/>
+      <w:r>
+        <w:rPr>
+          <w:rFonts w:ascii="Times New Roman" w:eastAsia="Times New Roman" w:hAnsi="Times New Roman" w:cs="Times New Roman"/>
+          <w:b/>
+          <w:bCs/>
+          <w:color w:val="000000"/>
+          <w:sz w:val="20"/>
+          <w:szCs w:val="20"/>
+        </w:rPr>
         <w:t>Dilaporkan</w:t>
       </w:r>
       <w:proofErr w:type="spellEnd"/>
@@ -5193,6 +5256,7 @@
     <w:lsdException w:name="HTML Sample" w:semiHidden="1" w:unhideWhenUsed="1"/>
     <w:lsdException w:name="HTML Typewriter" w:semiHidden="1" w:unhideWhenUsed="1"/>
     <w:lsdException w:name="HTML Variable" w:semiHidden="1" w:unhideWhenUsed="1"/>
+    <w:lsdException w:name="Normal Table" w:semiHidden="1" w:unhideWhenUsed="1"/>
     <w:lsdException w:name="annotation subject" w:semiHidden="1" w:unhideWhenUsed="1"/>
     <w:lsdException w:name="No List" w:semiHidden="1" w:unhideWhenUsed="1"/>
     <w:lsdException w:name="Outline List 1" w:semiHidden="1" w:unhideWhenUsed="1"/>
@@ -5239,8 +5303,10 @@
     <w:lsdException w:name="Table Subtle 2" w:semiHidden="1" w:unhideWhenUsed="1"/>
     <w:lsdException w:name="Table Web 1" w:semiHidden="1" w:unhideWhenUsed="1"/>
     <w:lsdException w:name="Table Web 2" w:semiHidden="1" w:unhideWhenUsed="1"/>
+    <w:lsdException w:name="Table Web 3" w:semiHidden="1" w:unhideWhenUsed="1"/>
     <w:lsdException w:name="Balloon Text" w:semiHidden="1" w:unhideWhenUsed="1"/>
     <w:lsdException w:name="Table Grid" w:uiPriority="39"/>
+    <w:lsdException w:name="Table Theme" w:semiHidden="1" w:unhideWhenUsed="1"/>
     <w:lsdException w:name="Placeholder Text" w:semiHidden="1"/>
     <w:lsdException w:name="No Spacing" w:uiPriority="1" w:qFormat="1"/>
     <w:lsdException w:name="Light Shading" w:uiPriority="60"/>
